--- a/Sprint4-Mobile/Manha/OpFlix/M_Documentacao_MuriloMilani.docx.docx
+++ b/Sprint4-Mobile/Manha/OpFlix/M_Documentacao_MuriloMilani.docx.docx
@@ -471,7 +471,11 @@
               </mc:Choice>
               <mc:Fallback>
                 <w:pict>
-                  <v:shape w14:anchorId="6E29CBE8" id="Caixa de Texto 10" o:spid="_x0000_s1027" type="#_x0000_t202" alt="Caixa de texto que mostra as informações de contato comerciais" style="position:absolute;margin-left:0;margin-top:0;width:468pt;height:48.95pt;z-index:251660288;visibility:visible;mso-wrap-style:square;mso-width-percent:1000;mso-height-percent:0;mso-wrap-distance-left:9pt;mso-wrap-distance-top:0;mso-wrap-distance-right:9pt;mso-wrap-distance-bottom:0;mso-position-horizontal:left;mso-position-horizontal-relative:margin;mso-position-vertical:bottom;mso-position-vertical-relative:margin;mso-width-percent:1000;mso-height-percent:0;mso-width-relative:margin;mso-height-relative:margin;v-text-anchor:middle" o:gfxdata="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" fillcolor="#7030a0" stroked="f" strokeweight=".5pt">
+                  <v:shapetype w14:anchorId="6E29CBE8" id="_x0000_t202" coordsize="21600,21600" o:spt="202" path="m,l,21600r21600,l21600,xe">
+                    <v:stroke joinstyle="miter"/>
+                    <v:path gradientshapeok="t" o:connecttype="rect"/>
+                  </v:shapetype>
+                  <v:shape id="Caixa de Texto 10" o:spid="_x0000_s1027" type="#_x0000_t202" alt="Caixa de texto que mostra as informações de contato comerciais" style="position:absolute;margin-left:0;margin-top:0;width:468pt;height:48.95pt;z-index:251660288;visibility:visible;mso-wrap-style:square;mso-width-percent:1000;mso-height-percent:0;mso-wrap-distance-left:9pt;mso-wrap-distance-top:0;mso-wrap-distance-right:9pt;mso-wrap-distance-bottom:0;mso-position-horizontal:left;mso-position-horizontal-relative:margin;mso-position-vertical:bottom;mso-position-vertical-relative:margin;mso-width-percent:1000;mso-height-percent:0;mso-width-relative:margin;mso-height-relative:margin;v-text-anchor:middle" o:gfxdata="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" fillcolor="#7030a0" stroked="f" strokeweight=".5pt">
                     <v:textbox inset="12.96pt,0,12.96pt,0">
                       <w:txbxContent>
                         <w:tbl>
@@ -3538,16 +3542,11 @@
           <w:color w:val="4C483D" w:themeColor="text2"/>
           <w:sz w:val="20"/>
         </w:rPr>
-        <w:t>Swashbuckle.AspNetCore.Swagger V4.0.1</w:t>
-      </w:r>
-    </w:p>
-    <w:p/>
-    <w:p/>
-    <w:p/>
-    <w:p/>
-    <w:p/>
-    <w:p/>
-    <w:p/>
+        <w:t>Swashbuckle.AspNetCore.Swagger V4.0.</w:t>
+      </w:r>
+      <w:bookmarkStart w:id="10" w:name="_GoBack"/>
+      <w:bookmarkEnd w:id="10"/>
+    </w:p>
     <w:p>
       <w:pPr>
         <w:pStyle w:val="cabealho1"/>
@@ -3585,14 +3584,14 @@
           <w:lang w:eastAsia="en-US"/>
         </w:rPr>
       </w:pPr>
-      <w:bookmarkStart w:id="10" w:name="_Toc533767853"/>
+      <w:bookmarkStart w:id="11" w:name="_Toc533767853"/>
       <w:r>
         <w:rPr>
           <w:lang w:eastAsia="en-US"/>
         </w:rPr>
         <w:t>Web</w:t>
       </w:r>
-      <w:bookmarkEnd w:id="10"/>
+      <w:bookmarkEnd w:id="11"/>
     </w:p>
     <w:p>
       <w:pPr>
@@ -3608,14 +3607,14 @@
           <w:lang w:eastAsia="en-US"/>
         </w:rPr>
       </w:pPr>
-      <w:bookmarkStart w:id="11" w:name="_Toc533767854"/>
+      <w:bookmarkStart w:id="12" w:name="_Toc533767854"/>
       <w:r>
         <w:rPr>
           <w:lang w:eastAsia="en-US"/>
         </w:rPr>
         <w:t>Mobile</w:t>
       </w:r>
-      <w:bookmarkEnd w:id="11"/>
+      <w:bookmarkEnd w:id="12"/>
     </w:p>
     <w:p>
       <w:pPr>
@@ -3686,7 +3685,7 @@
           <w:lang w:eastAsia="en-US"/>
         </w:rPr>
       </w:pPr>
-      <w:bookmarkStart w:id="12" w:name="_Toc533767855"/>
+      <w:bookmarkStart w:id="13" w:name="_Toc533767855"/>
       <w:r>
         <w:rPr>
           <w:lang w:eastAsia="en-US"/>
@@ -3694,7 +3693,7 @@
         <w:lastRenderedPageBreak/>
         <w:t>Protótipos</w:t>
       </w:r>
-      <w:bookmarkEnd w:id="12"/>
+      <w:bookmarkEnd w:id="13"/>
     </w:p>
     <w:p>
       <w:pPr>
@@ -3710,14 +3709,14 @@
           <w:lang w:eastAsia="en-US"/>
         </w:rPr>
       </w:pPr>
-      <w:bookmarkStart w:id="13" w:name="_Toc533767856"/>
+      <w:bookmarkStart w:id="14" w:name="_Toc533767856"/>
       <w:r>
         <w:rPr>
           <w:lang w:eastAsia="en-US"/>
         </w:rPr>
         <w:t>Web</w:t>
       </w:r>
-      <w:bookmarkEnd w:id="13"/>
+      <w:bookmarkEnd w:id="14"/>
     </w:p>
     <w:p>
       <w:pPr>
@@ -3733,14 +3732,14 @@
           <w:lang w:eastAsia="en-US"/>
         </w:rPr>
       </w:pPr>
-      <w:bookmarkStart w:id="14" w:name="_Toc533767857"/>
+      <w:bookmarkStart w:id="15" w:name="_Toc533767857"/>
       <w:r>
         <w:rPr>
           <w:lang w:eastAsia="en-US"/>
         </w:rPr>
         <w:t>Mobile</w:t>
       </w:r>
-      <w:bookmarkEnd w:id="14"/>
+      <w:bookmarkEnd w:id="15"/>
     </w:p>
     <w:p>
       <w:pPr>
@@ -3846,12 +3845,12 @@
       <w:pPr>
         <w:pStyle w:val="cabealho1"/>
       </w:pPr>
-      <w:bookmarkStart w:id="15" w:name="_Toc533767858"/>
+      <w:bookmarkStart w:id="16" w:name="_Toc533767858"/>
       <w:r>
         <w:lastRenderedPageBreak/>
         <w:t>Front-End</w:t>
       </w:r>
-      <w:bookmarkEnd w:id="15"/>
+      <w:bookmarkEnd w:id="16"/>
     </w:p>
     <w:p/>
     <w:p>
@@ -3863,12 +3862,12 @@
       <w:pPr>
         <w:pStyle w:val="cabealho1"/>
       </w:pPr>
-      <w:bookmarkStart w:id="16" w:name="_Toc533767859"/>
+      <w:bookmarkStart w:id="17" w:name="_Toc533767859"/>
       <w:r>
         <w:lastRenderedPageBreak/>
         <w:t>Mobile</w:t>
       </w:r>
-      <w:bookmarkEnd w:id="16"/>
+      <w:bookmarkEnd w:id="17"/>
     </w:p>
     <w:p/>
     <w:p>
@@ -3878,10 +3877,125 @@
         </w:rPr>
       </w:pPr>
       <w:r>
-        <w:br w:type="page"/>
-      </w:r>
-      <w:bookmarkStart w:id="17" w:name="_GoBack"/>
-      <w:bookmarkEnd w:id="17"/>
+        <w:rPr>
+          <w:noProof/>
+        </w:rPr>
+        <w:drawing>
+          <wp:inline distT="0" distB="0" distL="0" distR="0" wp14:anchorId="293778E9" wp14:editId="5026409C">
+            <wp:extent cx="1681854" cy="3344918"/>
+            <wp:effectExtent l="0" t="0" r="0" b="8255"/>
+            <wp:docPr id="8" name="Imagem 8"/>
+            <wp:cNvGraphicFramePr>
+              <a:graphicFrameLocks xmlns:a="http://schemas.openxmlformats.org/drawingml/2006/main" noChangeAspect="1"/>
+            </wp:cNvGraphicFramePr>
+            <a:graphic xmlns:a="http://schemas.openxmlformats.org/drawingml/2006/main">
+              <a:graphicData uri="http://schemas.openxmlformats.org/drawingml/2006/picture">
+                <pic:pic xmlns:pic="http://schemas.openxmlformats.org/drawingml/2006/picture">
+                  <pic:nvPicPr>
+                    <pic:cNvPr id="1" name=""/>
+                    <pic:cNvPicPr/>
+                  </pic:nvPicPr>
+                  <pic:blipFill>
+                    <a:blip r:embed="rId19"/>
+                    <a:stretch>
+                      <a:fillRect/>
+                    </a:stretch>
+                  </pic:blipFill>
+                  <pic:spPr>
+                    <a:xfrm>
+                      <a:off x="0" y="0"/>
+                      <a:ext cx="1703139" cy="3387250"/>
+                    </a:xfrm>
+                    <a:prstGeom prst="rect">
+                      <a:avLst/>
+                    </a:prstGeom>
+                  </pic:spPr>
+                </pic:pic>
+              </a:graphicData>
+            </a:graphic>
+          </wp:inline>
+        </w:drawing>
+      </w:r>
+      <w:r>
+        <w:rPr>
+          <w:noProof/>
+        </w:rPr>
+        <w:drawing>
+          <wp:inline distT="0" distB="0" distL="0" distR="0" wp14:anchorId="277F838C" wp14:editId="61E66780">
+            <wp:extent cx="1669262" cy="3338524"/>
+            <wp:effectExtent l="0" t="0" r="7620" b="0"/>
+            <wp:docPr id="5" name="Imagem 5"/>
+            <wp:cNvGraphicFramePr>
+              <a:graphicFrameLocks xmlns:a="http://schemas.openxmlformats.org/drawingml/2006/main" noChangeAspect="1"/>
+            </wp:cNvGraphicFramePr>
+            <a:graphic xmlns:a="http://schemas.openxmlformats.org/drawingml/2006/main">
+              <a:graphicData uri="http://schemas.openxmlformats.org/drawingml/2006/picture">
+                <pic:pic xmlns:pic="http://schemas.openxmlformats.org/drawingml/2006/picture">
+                  <pic:nvPicPr>
+                    <pic:cNvPr id="1" name=""/>
+                    <pic:cNvPicPr/>
+                  </pic:nvPicPr>
+                  <pic:blipFill>
+                    <a:blip r:embed="rId20"/>
+                    <a:stretch>
+                      <a:fillRect/>
+                    </a:stretch>
+                  </pic:blipFill>
+                  <pic:spPr>
+                    <a:xfrm>
+                      <a:off x="0" y="0"/>
+                      <a:ext cx="1685987" cy="3371974"/>
+                    </a:xfrm>
+                    <a:prstGeom prst="rect">
+                      <a:avLst/>
+                    </a:prstGeom>
+                  </pic:spPr>
+                </pic:pic>
+              </a:graphicData>
+            </a:graphic>
+          </wp:inline>
+        </w:drawing>
+      </w:r>
+      <w:r>
+        <w:rPr>
+          <w:noProof/>
+        </w:rPr>
+        <w:drawing>
+          <wp:inline distT="0" distB="0" distL="0" distR="0" wp14:anchorId="6778242B" wp14:editId="16256C66">
+            <wp:extent cx="1659312" cy="3356444"/>
+            <wp:effectExtent l="0" t="0" r="0" b="0"/>
+            <wp:docPr id="7" name="Imagem 7"/>
+            <wp:cNvGraphicFramePr>
+              <a:graphicFrameLocks xmlns:a="http://schemas.openxmlformats.org/drawingml/2006/main" noChangeAspect="1"/>
+            </wp:cNvGraphicFramePr>
+            <a:graphic xmlns:a="http://schemas.openxmlformats.org/drawingml/2006/main">
+              <a:graphicData uri="http://schemas.openxmlformats.org/drawingml/2006/picture">
+                <pic:pic xmlns:pic="http://schemas.openxmlformats.org/drawingml/2006/picture">
+                  <pic:nvPicPr>
+                    <pic:cNvPr id="1" name=""/>
+                    <pic:cNvPicPr/>
+                  </pic:nvPicPr>
+                  <pic:blipFill>
+                    <a:blip r:embed="rId21"/>
+                    <a:stretch>
+                      <a:fillRect/>
+                    </a:stretch>
+                  </pic:blipFill>
+                  <pic:spPr>
+                    <a:xfrm>
+                      <a:off x="0" y="0"/>
+                      <a:ext cx="1681293" cy="3400907"/>
+                    </a:xfrm>
+                    <a:prstGeom prst="rect">
+                      <a:avLst/>
+                    </a:prstGeom>
+                  </pic:spPr>
+                </pic:pic>
+              </a:graphicData>
+            </a:graphic>
+          </wp:inline>
+        </w:drawing>
+      </w:r>
     </w:p>
     <w:p>
       <w:pPr>
@@ -3889,7 +4003,6 @@
       </w:pPr>
       <w:bookmarkStart w:id="18" w:name="_Toc533767860"/>
       <w:r>
-        <w:lastRenderedPageBreak/>
         <w:t>Arquitetura do Projeto</w:t>
       </w:r>
       <w:bookmarkEnd w:id="18"/>
@@ -3934,7 +4047,7 @@
       <w:bookmarkEnd w:id="21"/>
     </w:p>
     <w:sectPr>
-      <w:footerReference w:type="default" r:id="rId19"/>
+      <w:footerReference w:type="default" r:id="rId22"/>
       <w:pgSz w:w="11907" w:h="16839" w:code="9"/>
       <w:pgMar w:top="1080" w:right="1440" w:bottom="1080" w:left="1440" w:header="720" w:footer="720" w:gutter="0"/>
       <w:cols w:space="720"/>
@@ -6272,6 +6385,7 @@
   <w:rsids>
     <w:rsidRoot w:val="00406E44"/>
     <w:rsid w:val="00023D19"/>
+    <w:rsid w:val="002B4C61"/>
     <w:rsid w:val="00406E44"/>
     <w:rsid w:val="004265B1"/>
     <w:rsid w:val="00534636"/>
@@ -7003,7 +7117,7 @@
 </file>
 
 <file path=customXml/itemProps3.xml><?xml version="1.0" encoding="utf-8"?>
-<ds:datastoreItem xmlns:ds="http://schemas.openxmlformats.org/officeDocument/2006/customXml" ds:itemID="{48690464-A7C6-4282-8DE4-B73EA435082B}">
+<ds:datastoreItem xmlns:ds="http://schemas.openxmlformats.org/officeDocument/2006/customXml" ds:itemID="{0D5E2C7D-FB85-4520-BB19-DD1D3AA11D05}">
   <ds:schemaRefs>
     <ds:schemaRef ds:uri="http://schemas.openxmlformats.org/officeDocument/2006/bibliography"/>
   </ds:schemaRefs>
